--- a/Assignment4/Report/Assignment 4 Report.docx
+++ b/Assignment4/Report/Assignment 4 Report.docx
@@ -123,7 +123,7 @@
           <w:u w:val="single"/>
           <w:rtl w:val="0"/>
         </w:rPr>
-        <w:t xml:space="preserve">Problem 1- (AVL Tree vs Red-Black Tree)</w:t>
+        <w:t xml:space="preserve">Problem 1 (AVL Tree vs Red-Black Tree)</w:t>
       </w:r>
     </w:p>
     <w:p>
@@ -1835,7 +1835,7 @@
         <w:rPr>
           <w:rtl w:val="0"/>
         </w:rPr>
-        <w:t xml:space="preserve">Perfect Ternary Trees are connected, acyclic graphs, allowing for graph labeling techniques to be applied. Problem 3 tasks us with applying vertex k-labeling to a Perfect Ternary Tree, demonstrating that an algorithm can assign labels such that all edge weights remain unique while satisfying the minimum edge irregularity strength bound.</w:t>
+        <w:t xml:space="preserve">Perfect Ternary Trees are connected, acyclic graphs, allowing for graph labeling techniques to be applied. Problem 3 tasks us with applying vertex k-labeling to a Perfect Ternary Tree, demonstrating that an algorithm can assign labels such that all edge weights remain unique while satisfying the minimum edge irregularity strength bound. The challenge problem asked similar questions of a Homogeneous Amalgamated Star rather than a m-ary tree. </w:t>
       </w:r>
     </w:p>
     <w:p>
@@ -2155,14 +2155,7 @@
           <w:u w:val="single"/>
           <w:rtl w:val="0"/>
         </w:rPr>
-        <w:t xml:space="preserve">Problem 1 </w:t>
-      </w:r>
-      <w:r>
-        <w:rPr>
-          <w:u w:val="single"/>
-          <w:rtl w:val="0"/>
-        </w:rPr>
-        <w:t xml:space="preserve">(AVL vs RBT Search Performance)</w:t>
+        <w:t xml:space="preserve">Problem 1</w:t>
       </w:r>
       <w:r>
         <w:rPr>
@@ -2477,12 +2470,12 @@
           <wp:inline distB="114300" distT="114300" distL="114300" distR="114300">
             <wp:extent cx="6000750" cy="2628900"/>
             <wp:effectExtent b="0" l="0" r="0" t="0"/>
-            <wp:docPr id="4" name="image4.png"/>
+            <wp:docPr id="5" name="image3.png"/>
             <a:graphic>
               <a:graphicData uri="http://schemas.openxmlformats.org/drawingml/2006/picture">
                 <pic:pic>
                   <pic:nvPicPr>
-                    <pic:cNvPr id="0" name="image4.png"/>
+                    <pic:cNvPr id="0" name="image3.png"/>
                     <pic:cNvPicPr preferRelativeResize="0"/>
                   </pic:nvPicPr>
                   <pic:blipFill>
@@ -2539,7 +2532,7 @@
           <w:u w:val="single"/>
           <w:rtl w:val="0"/>
         </w:rPr>
-        <w:t xml:space="preserve">Problem 2 (B-Tree vs List Search Performance)</w:t>
+        <w:t xml:space="preserve">Problem 2</w:t>
       </w:r>
     </w:p>
     <w:p>
@@ -2650,12 +2643,12 @@
           <wp:inline distB="114300" distT="114300" distL="114300" distR="114300">
             <wp:extent cx="5233988" cy="1075593"/>
             <wp:effectExtent b="0" l="0" r="0" t="0"/>
-            <wp:docPr id="2" name="image1.png"/>
+            <wp:docPr id="3" name="image4.png"/>
             <a:graphic>
               <a:graphicData uri="http://schemas.openxmlformats.org/drawingml/2006/picture">
                 <pic:pic>
                   <pic:nvPicPr>
-                    <pic:cNvPr id="0" name="image1.png"/>
+                    <pic:cNvPr id="0" name="image4.png"/>
                     <pic:cNvPicPr preferRelativeResize="0"/>
                   </pic:nvPicPr>
                   <pic:blipFill>
@@ -2802,12 +2795,12 @@
           <wp:inline distB="114300" distT="114300" distL="114300" distR="114300">
             <wp:extent cx="6000750" cy="5257800"/>
             <wp:effectExtent b="0" l="0" r="0" t="0"/>
-            <wp:docPr id="1" name="image2.png"/>
+            <wp:docPr id="1" name="image1.png"/>
             <a:graphic>
               <a:graphicData uri="http://schemas.openxmlformats.org/drawingml/2006/picture">
                 <pic:pic>
                   <pic:nvPicPr>
-                    <pic:cNvPr id="0" name="image2.png"/>
+                    <pic:cNvPr id="0" name="image1.png"/>
                     <pic:cNvPicPr preferRelativeResize="0"/>
                   </pic:nvPicPr>
                   <pic:blipFill>
@@ -2873,12 +2866,12 @@
           <wp:inline distB="114300" distT="114300" distL="114300" distR="114300">
             <wp:extent cx="1466850" cy="657225"/>
             <wp:effectExtent b="0" l="0" r="0" t="0"/>
-            <wp:docPr id="3" name="image3.png"/>
+            <wp:docPr id="4" name="image2.png"/>
             <a:graphic>
               <a:graphicData uri="http://schemas.openxmlformats.org/drawingml/2006/picture">
                 <pic:pic>
                   <pic:nvPicPr>
-                    <pic:cNvPr id="0" name="image3.png"/>
+                    <pic:cNvPr id="0" name="image2.png"/>
                     <pic:cNvPicPr preferRelativeResize="0"/>
                   </pic:nvPicPr>
                   <pic:blipFill>
@@ -2920,8 +2913,122 @@
           <w:szCs w:val="24"/>
         </w:rPr>
       </w:pPr>
-      <w:bookmarkStart w:colFirst="0" w:colLast="0" w:name="_2r7lj4h886s" w:id="6"/>
+      <w:bookmarkStart w:colFirst="0" w:colLast="0" w:name="_gtaib7z9wut4" w:id="6"/>
       <w:bookmarkEnd w:id="6"/>
+      <w:r>
+        <w:rPr>
+          <w:rtl w:val="0"/>
+        </w:rPr>
+      </w:r>
+    </w:p>
+    <w:p>
+      <w:pPr>
+        <w:rPr/>
+      </w:pPr>
+      <w:r>
+        <w:br w:type="page"/>
+      </w:r>
+      <w:r>
+        <w:rPr>
+          <w:rtl w:val="0"/>
+        </w:rPr>
+      </w:r>
+    </w:p>
+    <w:p>
+      <w:pPr>
+        <w:rPr/>
+      </w:pPr>
+      <w:r>
+        <w:rPr>
+          <w:rtl w:val="0"/>
+        </w:rPr>
+        <w:t xml:space="preserve">For the Challenge problem, similar results to the m-ary tree were found with slight alterations based on the new graph layout:</w:t>
+      </w:r>
+    </w:p>
+    <w:p>
+      <w:pPr>
+        <w:rPr/>
+      </w:pPr>
+      <w:r>
+        <w:rPr/>
+        <w:drawing>
+          <wp:inline distB="114300" distT="114300" distL="114300" distR="114300">
+            <wp:extent cx="6000750" cy="2603500"/>
+            <wp:effectExtent b="0" l="0" r="0" t="0"/>
+            <wp:docPr id="2" name="image5.png"/>
+            <a:graphic>
+              <a:graphicData uri="http://schemas.openxmlformats.org/drawingml/2006/picture">
+                <pic:pic>
+                  <pic:nvPicPr>
+                    <pic:cNvPr id="0" name="image5.png"/>
+                    <pic:cNvPicPr preferRelativeResize="0"/>
+                  </pic:nvPicPr>
+                  <pic:blipFill>
+                    <a:blip r:embed="rId10"/>
+                    <a:srcRect b="0" l="0" r="0" t="0"/>
+                    <a:stretch>
+                      <a:fillRect/>
+                    </a:stretch>
+                  </pic:blipFill>
+                  <pic:spPr>
+                    <a:xfrm>
+                      <a:off x="0" y="0"/>
+                      <a:ext cx="6000750" cy="2603500"/>
+                    </a:xfrm>
+                    <a:prstGeom prst="rect"/>
+                    <a:ln/>
+                  </pic:spPr>
+                </pic:pic>
+              </a:graphicData>
+            </a:graphic>
+          </wp:inline>
+        </w:drawing>
+      </w:r>
+      <w:r>
+        <w:rPr>
+          <w:rtl w:val="0"/>
+        </w:rPr>
+      </w:r>
+    </w:p>
+    <w:p>
+      <w:pPr>
+        <w:rPr/>
+      </w:pPr>
+      <w:r>
+        <w:rPr/>
+        <w:drawing>
+          <wp:inline distB="114300" distT="114300" distL="114300" distR="114300">
+            <wp:extent cx="1514475" cy="752475"/>
+            <wp:effectExtent b="0" l="0" r="0" t="0"/>
+            <wp:docPr id="6" name="image6.png"/>
+            <a:graphic>
+              <a:graphicData uri="http://schemas.openxmlformats.org/drawingml/2006/picture">
+                <pic:pic>
+                  <pic:nvPicPr>
+                    <pic:cNvPr id="0" name="image6.png"/>
+                    <pic:cNvPicPr preferRelativeResize="0"/>
+                  </pic:nvPicPr>
+                  <pic:blipFill>
+                    <a:blip r:embed="rId11"/>
+                    <a:srcRect b="0" l="0" r="0" t="0"/>
+                    <a:stretch>
+                      <a:fillRect/>
+                    </a:stretch>
+                  </pic:blipFill>
+                  <pic:spPr>
+                    <a:xfrm>
+                      <a:off x="0" y="0"/>
+                      <a:ext cx="1514475" cy="752475"/>
+                    </a:xfrm>
+                    <a:prstGeom prst="rect"/>
+                    <a:ln/>
+                  </pic:spPr>
+                </pic:pic>
+              </a:graphicData>
+            </a:graphic>
+          </wp:inline>
+        </w:drawing>
+      </w:r>
       <w:r>
         <w:rPr>
           <w:rtl w:val="0"/>
@@ -3376,7 +3483,7 @@
           <w:u w:val="single"/>
           <w:rtl w:val="0"/>
         </w:rPr>
-        <w:t xml:space="preserve">Problem 3</w:t>
+        <w:t xml:space="preserve">Problem 3 and Challenge Problem</w:t>
       </w:r>
       <w:r>
         <w:rPr>
@@ -3404,8 +3511,74 @@
         <w:rPr>
           <w:rtl w:val="0"/>
         </w:rPr>
-        <w:t xml:space="preserve">The output confirms that all 40 vertices were assigned valid labels consistent with the rules of k-labeling. K = 20, and all 39 edges have unique weights, satisfying the edge irregularity strength condition. </w:t>
-      </w:r>
+        <w:t xml:space="preserve">The output confirms that all 40 vertices were assigned valid labels consistent with the rules of k-labeling. K = 20, and all 39 edges have unique weights, satisfying the edge irregularity strength condition.</w:t>
+      </w:r>
+    </w:p>
+    <w:p>
+      <w:pPr>
+        <w:ind w:firstLine="720"/>
+        <w:rPr/>
+      </w:pPr>
+      <w:r>
+        <w:rPr>
+          <w:rtl w:val="0"/>
+        </w:rPr>
+        <w:t xml:space="preserve">The challenge problem was merely a derivative of the m-ary tree previously implemented. With minor changes to the creation of the graph, an m-ary tree can be easily altered to a homogeneous amalgamated star graph. By altering the labeling function based on the new graph format, the implementation created the k-labels for the vertices based on the stated parameters. For a star with m=12 and n=4, all of the edges had been created with unique weights.</w:t>
+      </w:r>
+    </w:p>
+    <w:p>
+      <w:pPr>
+        <w:ind w:firstLine="720"/>
+        <w:rPr/>
+      </w:pPr>
+      <w:r>
+        <w:rPr>
+          <w:rtl w:val="0"/>
+        </w:rPr>
+        <w:t xml:space="preserve">Graph Statistics:</w:t>
+      </w:r>
+    </w:p>
+    <w:p>
+      <w:pPr>
+        <w:ind w:firstLine="720"/>
+        <w:rPr/>
+      </w:pPr>
+      <w:r>
+        <w:rPr>
+          <w:rtl w:val="0"/>
+        </w:rPr>
+        <w:t xml:space="preserve">Total edges (E): 48</w:t>
+      </w:r>
+    </w:p>
+    <w:p>
+      <w:pPr>
+        <w:ind w:firstLine="720"/>
+        <w:rPr/>
+      </w:pPr>
+      <w:r>
+        <w:rPr>
+          <w:rtl w:val="0"/>
+        </w:rPr>
+        <w:t xml:space="preserve">Minimum weight: 2</w:t>
+      </w:r>
+    </w:p>
+    <w:p>
+      <w:pPr>
+        <w:ind w:firstLine="720"/>
+        <w:rPr/>
+      </w:pPr>
+      <w:r>
+        <w:rPr>
+          <w:rtl w:val="0"/>
+        </w:rPr>
+        <w:t xml:space="preserve">Maximum weight: 49</w:t>
+      </w:r>
+    </w:p>
+    <w:p>
+      <w:pPr>
+        <w:ind w:firstLine="720"/>
+        <w:rPr/>
+      </w:pPr>
       <w:r>
         <w:rPr>
           <w:rtl w:val="0"/>
@@ -3596,7 +3769,9 @@
     <w:p>
       <w:pPr>
         <w:spacing w:after="240" w:before="240" w:lineRule="auto"/>
-        <w:rPr/>
+        <w:rPr>
+          <w:u w:val="single"/>
+        </w:rPr>
       </w:pPr>
       <w:r>
         <w:rPr>
@@ -3604,26 +3779,6 @@
         </w:rPr>
         <w:t xml:space="preserve">Based on these findings, AVL trees are preferable when search performance is the priority, while Red-Black trees remain advantageous for workloads that involve frequent insertions or updates. The comparison shows that although both structures maintain logarithmic efficiency, their real-world performance reflects predictable trade-offs in balancing strategies.</w:t>
       </w:r>
-    </w:p>
-    <w:p>
-      <w:pPr>
-        <w:spacing w:after="240" w:before="240" w:lineRule="auto"/>
-        <w:rPr/>
-      </w:pPr>
-      <w:r>
-        <w:rPr>
-          <w:rtl w:val="0"/>
-        </w:rPr>
-      </w:r>
-    </w:p>
-    <w:p>
-      <w:pPr>
-        <w:spacing w:after="0" w:lineRule="auto"/>
-        <w:ind w:right="-12900"/>
-        <w:rPr>
-          <w:u w:val="single"/>
-        </w:rPr>
-      </w:pPr>
       <w:r>
         <w:rPr>
           <w:rtl w:val="0"/>
@@ -3838,37 +3993,189 @@
           <w:szCs w:val="24"/>
         </w:rPr>
       </w:pPr>
-      <w:bookmarkStart w:colFirst="0" w:colLast="0" w:name="_dgwop6bwdnie" w:id="9"/>
+      <w:bookmarkStart w:colFirst="0" w:colLast="0" w:name="_iffdefze85ji" w:id="9"/>
       <w:bookmarkEnd w:id="9"/>
       <w:r>
-        <w:rPr>
-          <w:rtl w:val="0"/>
-        </w:rPr>
-      </w:r>
-    </w:p>
-    <w:p>
-      <w:pPr>
-        <w:pStyle w:val="Heading1"/>
-        <w:spacing w:after="0" w:lineRule="auto"/>
-        <w:ind w:right="-12900"/>
         <w:rPr>
           <w:b w:val="1"/>
           <w:bCs w:val="1"/>
           <w:sz w:val="24"/>
           <w:szCs w:val="24"/>
-        </w:rPr>
-      </w:pPr>
-      <w:bookmarkStart w:colFirst="0" w:colLast="0" w:name="_msadvai22851" w:id="10"/>
-      <w:bookmarkEnd w:id="10"/>
-      <w:r>
-        <w:rPr>
-          <w:rtl w:val="0"/>
-        </w:rPr>
-      </w:r>
-    </w:p>
-    <w:p>
-      <w:pPr>
-        <w:pStyle w:val="Heading1"/>
+          <w:rtl w:val="0"/>
+        </w:rPr>
+        <w:t xml:space="preserve">Colab Notebooks</w:t>
+      </w:r>
+    </w:p>
+    <w:p>
+      <w:pPr>
+        <w:rPr/>
+      </w:pPr>
+      <w:r>
+        <w:rPr>
+          <w:rtl w:val="0"/>
+        </w:rPr>
+      </w:r>
+    </w:p>
+    <w:p>
+      <w:pPr>
+        <w:spacing w:after="0" w:lineRule="auto"/>
+        <w:ind w:right="-12900"/>
+        <w:rPr>
+          <w:u w:val="single"/>
+        </w:rPr>
+      </w:pPr>
+      <w:r>
+        <w:rPr>
+          <w:u w:val="single"/>
+          <w:rtl w:val="0"/>
+        </w:rPr>
+        <w:t xml:space="preserve">Problem 1</w:t>
+      </w:r>
+    </w:p>
+    <w:p>
+      <w:pPr>
+        <w:spacing w:after="0" w:lineRule="auto"/>
+        <w:ind w:right="-12900"/>
+        <w:rPr>
+          <w:u w:val="single"/>
+        </w:rPr>
+      </w:pPr>
+      <w:r>
+        <w:rPr>
+          <w:rtl w:val="0"/>
+        </w:rPr>
+      </w:r>
+    </w:p>
+    <w:p>
+      <w:pPr>
+        <w:spacing w:after="0" w:lineRule="auto"/>
+        <w:ind w:right="-12900"/>
+        <w:rPr>
+          <w:i w:val="1"/>
+          <w:iCs w:val="1"/>
+        </w:rPr>
+      </w:pPr>
+      <w:hyperlink r:id="rId12">
+        <w:r>
+          <w:rPr>
+            <w:i w:val="1"/>
+            <w:iCs w:val="1"/>
+            <w:color w:val="1155cc"/>
+            <w:u w:val="single"/>
+            <w:rtl w:val="0"/>
+          </w:rPr>
+          <w:t xml:space="preserve">https://colab.research.google.com/drive/1FLzmvHP2LBytsADXRTmLQmORh_djLU-V?usp=sharing</w:t>
+        </w:r>
+      </w:hyperlink>
+      <w:r>
+        <w:rPr>
+          <w:rtl w:val="0"/>
+        </w:rPr>
+      </w:r>
+    </w:p>
+    <w:p>
+      <w:pPr>
+        <w:spacing w:after="0" w:lineRule="auto"/>
+        <w:ind w:right="-12900"/>
+        <w:rPr>
+          <w:u w:val="single"/>
+        </w:rPr>
+      </w:pPr>
+      <w:r>
+        <w:rPr>
+          <w:rtl w:val="0"/>
+        </w:rPr>
+      </w:r>
+    </w:p>
+    <w:p>
+      <w:pPr>
+        <w:spacing w:after="0" w:lineRule="auto"/>
+        <w:ind w:right="-12900"/>
+        <w:rPr>
+          <w:u w:val="single"/>
+        </w:rPr>
+      </w:pPr>
+      <w:r>
+        <w:rPr>
+          <w:u w:val="single"/>
+          <w:rtl w:val="0"/>
+        </w:rPr>
+        <w:t xml:space="preserve">Problem 2</w:t>
+      </w:r>
+    </w:p>
+    <w:p>
+      <w:pPr>
+        <w:spacing w:after="0" w:lineRule="auto"/>
+        <w:ind w:right="-12900"/>
+        <w:rPr>
+          <w:u w:val="single"/>
+        </w:rPr>
+      </w:pPr>
+      <w:r>
+        <w:rPr>
+          <w:rtl w:val="0"/>
+        </w:rPr>
+      </w:r>
+    </w:p>
+    <w:p>
+      <w:pPr>
+        <w:spacing w:after="0" w:lineRule="auto"/>
+        <w:ind w:right="-12900"/>
+        <w:rPr>
+          <w:i w:val="1"/>
+          <w:iCs w:val="1"/>
+        </w:rPr>
+      </w:pPr>
+      <w:hyperlink r:id="rId13">
+        <w:r>
+          <w:rPr>
+            <w:i w:val="1"/>
+            <w:iCs w:val="1"/>
+            <w:color w:val="1155cc"/>
+            <w:u w:val="single"/>
+            <w:rtl w:val="0"/>
+          </w:rPr>
+          <w:t xml:space="preserve">https://colab.research.google.com/drive/1vbVmkiVlM6sigAPSMw__YE0uH1JQNhAa?usp=sharing</w:t>
+        </w:r>
+      </w:hyperlink>
+      <w:r>
+        <w:rPr>
+          <w:rtl w:val="0"/>
+        </w:rPr>
+      </w:r>
+    </w:p>
+    <w:p>
+      <w:pPr>
+        <w:spacing w:after="0" w:lineRule="auto"/>
+        <w:ind w:right="-12900"/>
+        <w:rPr>
+          <w:u w:val="single"/>
+        </w:rPr>
+      </w:pPr>
+      <w:r>
+        <w:rPr>
+          <w:rtl w:val="0"/>
+        </w:rPr>
+      </w:r>
+    </w:p>
+    <w:p>
+      <w:pPr>
+        <w:spacing w:after="0" w:lineRule="auto"/>
+        <w:ind w:right="-12900"/>
+        <w:rPr>
+          <w:u w:val="single"/>
+        </w:rPr>
+      </w:pPr>
+      <w:r>
+        <w:rPr>
+          <w:u w:val="single"/>
+          <w:rtl w:val="0"/>
+        </w:rPr>
+        <w:t xml:space="preserve">Problem 3</w:t>
+      </w:r>
+    </w:p>
+    <w:p>
+      <w:pPr>
         <w:spacing w:after="0" w:lineRule="auto"/>
         <w:ind w:right="-12900"/>
         <w:rPr>
@@ -3878,17 +4185,33 @@
           <w:szCs w:val="24"/>
         </w:rPr>
       </w:pPr>
-      <w:bookmarkStart w:colFirst="0" w:colLast="0" w:name="_j4z9mxht1t4r" w:id="11"/>
-      <w:bookmarkEnd w:id="11"/>
-      <w:r>
-        <w:rPr>
-          <w:rtl w:val="0"/>
-        </w:rPr>
-      </w:r>
-    </w:p>
-    <w:p>
-      <w:pPr>
-        <w:pStyle w:val="Heading1"/>
+      <w:r>
+        <w:rPr>
+          <w:u w:val="single"/>
+          <w:rtl w:val="0"/>
+        </w:rPr>
+        <w:br w:type="textWrapping"/>
+      </w:r>
+      <w:hyperlink r:id="rId14">
+        <w:r>
+          <w:rPr>
+            <w:i w:val="1"/>
+            <w:iCs w:val="1"/>
+            <w:color w:val="1155cc"/>
+            <w:u w:val="single"/>
+            <w:rtl w:val="0"/>
+          </w:rPr>
+          <w:t xml:space="preserve">https://colab.research.google.com/drive/1bQ5L8nvtSJwybE6p2hOXM9Wy73AHBMl3?usp=sharing</w:t>
+        </w:r>
+      </w:hyperlink>
+      <w:r>
+        <w:rPr>
+          <w:rtl w:val="0"/>
+        </w:rPr>
+      </w:r>
+    </w:p>
+    <w:p>
+      <w:pPr>
         <w:spacing w:after="0" w:lineRule="auto"/>
         <w:ind w:right="-12900"/>
         <w:rPr>
@@ -3898,17 +4221,68 @@
           <w:szCs w:val="24"/>
         </w:rPr>
       </w:pPr>
-      <w:bookmarkStart w:colFirst="0" w:colLast="0" w:name="_ev358k1pr2we" w:id="12"/>
-      <w:bookmarkEnd w:id="12"/>
-      <w:r>
-        <w:rPr>
-          <w:rtl w:val="0"/>
-        </w:rPr>
-      </w:r>
-    </w:p>
-    <w:p>
-      <w:pPr>
-        <w:pStyle w:val="Heading1"/>
+      <w:r>
+        <w:rPr>
+          <w:rtl w:val="0"/>
+        </w:rPr>
+      </w:r>
+    </w:p>
+    <w:p>
+      <w:pPr>
+        <w:spacing w:after="0" w:lineRule="auto"/>
+        <w:ind w:right="-12900"/>
+        <w:rPr>
+          <w:u w:val="single"/>
+        </w:rPr>
+      </w:pPr>
+      <w:r>
+        <w:rPr>
+          <w:u w:val="single"/>
+          <w:rtl w:val="0"/>
+        </w:rPr>
+        <w:t xml:space="preserve">Challenge Problem</w:t>
+      </w:r>
+    </w:p>
+    <w:p>
+      <w:pPr>
+        <w:spacing w:after="0" w:lineRule="auto"/>
+        <w:ind w:right="-12900"/>
+        <w:rPr>
+          <w:u w:val="single"/>
+        </w:rPr>
+      </w:pPr>
+      <w:r>
+        <w:rPr>
+          <w:rtl w:val="0"/>
+        </w:rPr>
+      </w:r>
+    </w:p>
+    <w:p>
+      <w:pPr>
+        <w:spacing w:after="0" w:lineRule="auto"/>
+        <w:ind w:right="-12900"/>
+        <w:rPr>
+          <w:u w:val="single"/>
+        </w:rPr>
+      </w:pPr>
+      <w:hyperlink r:id="rId15">
+        <w:r>
+          <w:rPr>
+            <w:color w:val="1155cc"/>
+            <w:u w:val="single"/>
+            <w:rtl w:val="0"/>
+          </w:rPr>
+          <w:t xml:space="preserve">https://colab.research.google.com/drive/19b1oOx1duYECBSplC2hf7lLHZO9ovlrm?usp=sharing</w:t>
+        </w:r>
+      </w:hyperlink>
+      <w:r>
+        <w:rPr>
+          <w:rtl w:val="0"/>
+        </w:rPr>
+      </w:r>
+    </w:p>
+    <w:p>
+      <w:pPr>
         <w:spacing w:after="0" w:lineRule="auto"/>
         <w:ind w:right="-12900"/>
         <w:rPr>
@@ -3918,8 +4292,6 @@
           <w:szCs w:val="24"/>
         </w:rPr>
       </w:pPr>
-      <w:bookmarkStart w:colFirst="0" w:colLast="0" w:name="_986nerjakyeu" w:id="13"/>
-      <w:bookmarkEnd w:id="13"/>
       <w:r>
         <w:rPr>
           <w:rtl w:val="0"/>
@@ -3938,54 +4310,14 @@
           <w:szCs w:val="24"/>
         </w:rPr>
       </w:pPr>
-      <w:bookmarkStart w:colFirst="0" w:colLast="0" w:name="_5br6q1m9dqk6" w:id="14"/>
-      <w:bookmarkEnd w:id="14"/>
-      <w:r>
-        <w:rPr>
-          <w:rtl w:val="0"/>
-        </w:rPr>
-      </w:r>
-    </w:p>
-    <w:p>
-      <w:pPr>
-        <w:pStyle w:val="Heading1"/>
-        <w:spacing w:after="0" w:lineRule="auto"/>
-        <w:ind w:right="-12900"/>
+      <w:bookmarkStart w:colFirst="0" w:colLast="0" w:name="_n8c3v243zuil" w:id="10"/>
+      <w:bookmarkEnd w:id="10"/>
+      <w:r>
         <w:rPr>
           <w:b w:val="1"/>
           <w:bCs w:val="1"/>
           <w:sz w:val="24"/>
           <w:szCs w:val="24"/>
-        </w:rPr>
-      </w:pPr>
-      <w:bookmarkStart w:colFirst="0" w:colLast="0" w:name="_oe87j9avjc5" w:id="15"/>
-      <w:bookmarkEnd w:id="15"/>
-      <w:r>
-        <w:rPr>
-          <w:rtl w:val="0"/>
-        </w:rPr>
-      </w:r>
-    </w:p>
-    <w:p>
-      <w:pPr>
-        <w:pStyle w:val="Heading1"/>
-        <w:spacing w:after="0" w:lineRule="auto"/>
-        <w:ind w:right="-12900"/>
-        <w:rPr>
-          <w:b w:val="1"/>
-          <w:bCs w:val="1"/>
-          <w:sz w:val="24"/>
-          <w:szCs w:val="24"/>
-        </w:rPr>
-      </w:pPr>
-      <w:bookmarkStart w:colFirst="0" w:colLast="0" w:name="_n8c3v243zuil" w:id="16"/>
-      <w:bookmarkEnd w:id="16"/>
-      <w:r>
-        <w:rPr>
-          <w:b w:val="1"/>
-          <w:bCs w:val="1"/>
-          <w:sz w:val="24"/>
-          <w:szCs w:val="24"/>
           <w:rtl w:val="0"/>
         </w:rPr>
         <w:t xml:space="preserve">References</w:t>
@@ -4076,9 +4408,128 @@
         <w:rPr>
           <w:rtl w:val="0"/>
         </w:rPr>
-        <w:t xml:space="preserve">, MIT OpenCourseWare, Massachusetts Institute of Technology, 2005. [Online]. Available:</w:t>
-      </w:r>
-      <w:hyperlink r:id="rId10">
+        <w:t xml:space="preserve">, MIT OpenCourseWare, Massachusetts Institute of Technology, 2005. [Online]. Available: </w:t>
+      </w:r>
+      <w:r>
+        <w:rPr>
+          <w:rtl w:val="0"/>
+        </w:rPr>
+        <w:t xml:space="preserve">https://ocw.mit.edu/courses/6-006-introduction-to-algorithms-fall-2011/resources/lecture-6-avl-trees-avl-sort/</w:t>
+      </w:r>
+      <w:r>
+        <w:rPr>
+          <w:rtl w:val="0"/>
+        </w:rPr>
+      </w:r>
+    </w:p>
+    <w:p>
+      <w:pPr>
+        <w:spacing w:after="240" w:before="240" w:lineRule="auto"/>
+        <w:rPr/>
+      </w:pPr>
+      <w:r>
+        <w:rPr>
+          <w:rtl w:val="0"/>
+        </w:rPr>
+        <w:t xml:space="preserve">[4] “AVL Tree Data Structure,” </w:t>
+      </w:r>
+      <w:r>
+        <w:rPr>
+          <w:i w:val="1"/>
+          <w:iCs w:val="1"/>
+          <w:rtl w:val="0"/>
+        </w:rPr>
+        <w:t xml:space="preserve">GeeksforGeeks</w:t>
+      </w:r>
+      <w:r>
+        <w:rPr>
+          <w:rtl w:val="0"/>
+        </w:rPr>
+        <w:t xml:space="preserve">, https://www.geeksforgeeks.org/avl-tree-data-structure/ (accessed Nov 24, 2025).</w:t>
+      </w:r>
+    </w:p>
+    <w:p>
+      <w:pPr>
+        <w:spacing w:after="240" w:before="240" w:lineRule="auto"/>
+        <w:rPr>
+          <w:highlight w:val="yellow"/>
+        </w:rPr>
+      </w:pPr>
+      <w:r>
+        <w:rPr>
+          <w:rtl w:val="0"/>
+        </w:rPr>
+        <w:t xml:space="preserve">[5] Dr. A. Asim, “Non-Linear Data Structures”, Advanced Computational Thinking &amp; Programming, UMKC, Kansas City, MO, 2025 [PowerPoint slides]</w:t>
+      </w:r>
+      <w:r>
+        <w:rPr>
+          <w:rtl w:val="0"/>
+        </w:rPr>
+      </w:r>
+    </w:p>
+    <w:p>
+      <w:pPr>
+        <w:rPr/>
+      </w:pPr>
+      <w:r>
+        <w:rPr>
+          <w:rtl w:val="0"/>
+        </w:rPr>
+        <w:t xml:space="preserve">[6] “Introduction of B Tree.” GeeksforGeeks. https://www.geeksforgeeks.org/dsa/introduction-of-b-tree-2/ (accessed Nov. 24, 2025).</w:t>
+      </w:r>
+    </w:p>
+    <w:p>
+      <w:pPr>
+        <w:spacing w:after="240" w:before="240" w:lineRule="auto"/>
+        <w:rPr/>
+      </w:pPr>
+      <w:r>
+        <w:rPr>
+          <w:rtl w:val="0"/>
+        </w:rPr>
+        <w:t xml:space="preserve">[7] A. Asim, </w:t>
+      </w:r>
+      <w:r>
+        <w:rPr>
+          <w:i w:val="1"/>
+          <w:iCs w:val="1"/>
+          <w:rtl w:val="0"/>
+        </w:rPr>
+        <w:t xml:space="preserve">Application of Tree Structure &amp; Algorithms in Different Fields of Sciences (Assignment 4)</w:t>
+      </w:r>
+      <w:r>
+        <w:rPr>
+          <w:rtl w:val="0"/>
+        </w:rPr>
+        <w:t xml:space="preserve">, ACT &amp; Programming 5501, Univ. of Missouri–Kansas City, 2025.</w:t>
+      </w:r>
+    </w:p>
+    <w:p>
+      <w:pPr>
+        <w:spacing w:after="240" w:before="240" w:lineRule="auto"/>
+        <w:rPr/>
+      </w:pPr>
+      <w:r>
+        <w:rPr>
+          <w:rtl w:val="0"/>
+        </w:rPr>
+        <w:t xml:space="preserve">[8] M. Shahzad, “Edge Irregular k-labeling of Homogeneous Amalgamated Star S 12,4,” </w:t>
+      </w:r>
+      <w:r>
+        <w:rPr>
+          <w:i w:val="1"/>
+          <w:iCs w:val="1"/>
+          <w:rtl w:val="0"/>
+        </w:rPr>
+        <w:t xml:space="preserve">Computing Edge Irregularity Strength of Star and Banana Trees Using Algorithmic Approach</w:t>
+      </w:r>
+      <w:r>
+        <w:rPr>
+          <w:rtl w:val="0"/>
+        </w:rPr>
+        <w:t xml:space="preserve">, Aug. 2024. Available:</w:t>
+      </w:r>
+      <w:hyperlink r:id="rId16">
         <w:r>
           <w:rPr>
             <w:rtl w:val="0"/>
@@ -4086,20 +4537,11 @@
           <w:t xml:space="preserve"> </w:t>
         </w:r>
       </w:hyperlink>
-      <w:hyperlink r:id="rId11">
-        <w:r>
-          <w:rPr>
-            <w:color w:val="1155cc"/>
-            <w:u w:val="single"/>
-            <w:rtl w:val="0"/>
-          </w:rPr>
-          <w:t xml:space="preserve">https://ocw.mit.edu/courses/6-006-introduction-to-algorithms-fall-2011/resources/lecture-6-avl-trees-avl-sort/</w:t>
-        </w:r>
-      </w:hyperlink>
-      <w:r>
-        <w:rPr>
-          <w:rtl w:val="0"/>
-        </w:rPr>
+      <w:r>
+        <w:rPr>
+          <w:rtl w:val="0"/>
+        </w:rPr>
+        <w:t xml:space="preserve">https://www.researchgate.net/figure/Edge-Irregular-k-labeling-of-Homogeneous-Amalgamated-Star-S-12-4_fig1_383433013 (researchgate.net)</w:t>
       </w:r>
     </w:p>
     <w:p>
@@ -4111,93 +4553,10 @@
         <w:rPr>
           <w:rtl w:val="0"/>
         </w:rPr>
-        <w:t xml:space="preserve">[4] “AVL Tree Data Structure,” </w:t>
-      </w:r>
-      <w:r>
-        <w:rPr>
-          <w:i w:val="1"/>
-          <w:iCs w:val="1"/>
-          <w:rtl w:val="0"/>
-        </w:rPr>
-        <w:t xml:space="preserve">GeeksforGeeks</w:t>
-      </w:r>
-      <w:r>
-        <w:rPr>
-          <w:rtl w:val="0"/>
-        </w:rPr>
-        <w:t xml:space="preserve">, https://www.geeksforgeeks.org/avl-tree-data-structure/ (accessed Nov 24, 2025).</w:t>
-      </w:r>
-    </w:p>
-    <w:p>
-      <w:pPr>
-        <w:spacing w:after="240" w:before="240" w:lineRule="auto"/>
-        <w:rPr>
-          <w:highlight w:val="yellow"/>
-        </w:rPr>
-      </w:pPr>
-      <w:r>
-        <w:rPr>
-          <w:rtl w:val="0"/>
-        </w:rPr>
-        <w:t xml:space="preserve">[5] Dr. A. Asim, “Non-Linear Data Structures”, Advanced Computational Thinking &amp; Programming, UMKC, Kansas City, MO, 2025 [PowerPoint slides]</w:t>
-      </w:r>
-      <w:r>
-        <w:rPr>
-          <w:rtl w:val="0"/>
-        </w:rPr>
-      </w:r>
-    </w:p>
-    <w:p>
-      <w:pPr>
-        <w:rPr/>
-      </w:pPr>
-      <w:r>
-        <w:rPr>
-          <w:rtl w:val="0"/>
-        </w:rPr>
-        <w:t xml:space="preserve">[6] “Introduction of B Tree.” GeeksforGeeks. https://www.geeksforgeeks.org/dsa/introduction-of-b-tree-2/ (accessed Nov. 24, 2025).</w:t>
-      </w:r>
-    </w:p>
-    <w:p>
-      <w:pPr>
-        <w:spacing w:after="240" w:before="240" w:lineRule="auto"/>
-        <w:rPr/>
-      </w:pPr>
-      <w:r>
-        <w:rPr>
-          <w:rtl w:val="0"/>
-        </w:rPr>
-        <w:t xml:space="preserve">[7] A. Asim, </w:t>
-      </w:r>
-      <w:r>
-        <w:rPr>
-          <w:i w:val="1"/>
-          <w:iCs w:val="1"/>
-          <w:rtl w:val="0"/>
-        </w:rPr>
-        <w:t xml:space="preserve">Application of Tree Structure &amp; Algorithms in Different Fields of Sciences (Assignment 4)</w:t>
-      </w:r>
-      <w:r>
-        <w:rPr>
-          <w:rtl w:val="0"/>
-        </w:rPr>
-        <w:t xml:space="preserve">, ACT &amp; Programming 5501, Univ. of Missouri–Kansas City, 2025.</w:t>
-      </w:r>
-    </w:p>
-    <w:p>
-      <w:pPr>
-        <w:spacing w:after="0" w:lineRule="auto"/>
-        <w:ind w:left="720" w:right="-12900" w:firstLine="0"/>
-        <w:rPr/>
-      </w:pPr>
-      <w:r>
-        <w:rPr>
-          <w:rtl w:val="0"/>
-        </w:rPr>
       </w:r>
     </w:p>
     <w:sectPr>
-      <w:footerReference r:id="rId12" w:type="default"/>
+      <w:footerReference r:id="rId17" w:type="default"/>
       <w:pgSz w:h="15840" w:w="12240" w:orient="portrait"/>
       <w:pgMar w:bottom="1440" w:top="1440" w:left="1440" w:right="1350" w:header="720" w:footer="720"/>
       <w:pgNumType w:start="1"/>
